--- a/Document/Connection to MSP432.docx
+++ b/Document/Connection to MSP432.docx
@@ -169,7 +169,13 @@
           </w:tcPr>
           <w:p>
             <w:r>
-              <w:t xml:space="preserve">EMA – </w:t>
+              <w:t>E</w:t>
+            </w:r>
+            <w:r>
+              <w:t>N</w:t>
+            </w:r>
+            <w:r>
+              <w:t xml:space="preserve">A – </w:t>
             </w:r>
             <w:r>
               <w:t>Right</w:t>
@@ -200,7 +206,13 @@
           </w:tcPr>
           <w:p>
             <w:r>
-              <w:t xml:space="preserve">EMB – </w:t>
+              <w:t>E</w:t>
+            </w:r>
+            <w:r>
+              <w:t>N</w:t>
+            </w:r>
+            <w:r>
+              <w:t xml:space="preserve">B – </w:t>
             </w:r>
             <w:r>
               <w:t>Left</w:t>
@@ -369,6 +381,111 @@
           <w:p>
             <w:r>
               <w:t>GND</w:t>
+            </w:r>
+          </w:p>
+        </w:tc>
+      </w:tr>
+    </w:tbl>
+    <w:p/>
+    <w:p>
+      <w:r>
+        <w:t>HC-SR04 Ultrasonic Sensor</w:t>
+      </w:r>
+    </w:p>
+    <w:tbl>
+      <w:tblPr>
+        <w:tblStyle w:val="TableGrid"/>
+        <w:tblW w:w="0" w:type="auto"/>
+        <w:tblLook w:val="04A0" w:firstRow="1" w:lastRow="0" w:firstColumn="1" w:lastColumn="0" w:noHBand="0" w:noVBand="1"/>
+      </w:tblPr>
+      <w:tblGrid>
+        <w:gridCol w:w="4508"/>
+        <w:gridCol w:w="4508"/>
+      </w:tblGrid>
+      <w:tr>
+        <w:tc>
+          <w:tcPr>
+            <w:tcW w:w="4508" w:type="dxa"/>
+          </w:tcPr>
+          <w:p>
+            <w:r>
+              <w:t>3V3</w:t>
+            </w:r>
+          </w:p>
+        </w:tc>
+        <w:tc>
+          <w:tcPr>
+            <w:tcW w:w="4508" w:type="dxa"/>
+          </w:tcPr>
+          <w:p>
+            <w:r>
+              <w:t>3V3</w:t>
+            </w:r>
+          </w:p>
+        </w:tc>
+      </w:tr>
+      <w:tr>
+        <w:tc>
+          <w:tcPr>
+            <w:tcW w:w="4508" w:type="dxa"/>
+          </w:tcPr>
+          <w:p>
+            <w:r>
+              <w:t>GND</w:t>
+            </w:r>
+          </w:p>
+        </w:tc>
+        <w:tc>
+          <w:tcPr>
+            <w:tcW w:w="4508" w:type="dxa"/>
+          </w:tcPr>
+          <w:p>
+            <w:r>
+              <w:t>GND</w:t>
+            </w:r>
+          </w:p>
+        </w:tc>
+      </w:tr>
+      <w:tr>
+        <w:tc>
+          <w:tcPr>
+            <w:tcW w:w="4508" w:type="dxa"/>
+          </w:tcPr>
+          <w:p>
+            <w:r>
+              <w:t>Trig</w:t>
+            </w:r>
+          </w:p>
+        </w:tc>
+        <w:tc>
+          <w:tcPr>
+            <w:tcW w:w="4508" w:type="dxa"/>
+          </w:tcPr>
+          <w:p>
+            <w:r>
+              <w:t>P3.6</w:t>
+            </w:r>
+          </w:p>
+        </w:tc>
+      </w:tr>
+      <w:tr>
+        <w:tc>
+          <w:tcPr>
+            <w:tcW w:w="4508" w:type="dxa"/>
+          </w:tcPr>
+          <w:p>
+            <w:r>
+              <w:t>Echo</w:t>
+            </w:r>
+          </w:p>
+        </w:tc>
+        <w:tc>
+          <w:tcPr>
+            <w:tcW w:w="4508" w:type="dxa"/>
+          </w:tcPr>
+          <w:p>
+            <w:r>
+              <w:t>P3.7</w:t>
             </w:r>
           </w:p>
         </w:tc>

--- a/Document/Connection to MSP432.docx
+++ b/Document/Connection to MSP432.docx
@@ -191,10 +191,16 @@
           </w:tcPr>
           <w:p>
             <w:r>
-              <w:t>P2.4</w:t>
-            </w:r>
-            <w:r>
-              <w:t xml:space="preserve"> – Might change to P2.6</w:t>
+              <w:t>P2.</w:t>
+            </w:r>
+            <w:r>
+              <w:t>6</w:t>
+            </w:r>
+            <w:r>
+              <w:t xml:space="preserve"> – </w:t>
+            </w:r>
+            <w:r>
+              <w:t>TA0.3</w:t>
             </w:r>
           </w:p>
         </w:tc>
@@ -228,10 +234,16 @@
           </w:tcPr>
           <w:p>
             <w:r>
-              <w:t>P2.6</w:t>
-            </w:r>
-            <w:r>
-              <w:t xml:space="preserve"> – Might change to P2.7</w:t>
+              <w:t>P2.</w:t>
+            </w:r>
+            <w:r>
+              <w:t>7</w:t>
+            </w:r>
+            <w:r>
+              <w:t xml:space="preserve"> – </w:t>
+            </w:r>
+            <w:r>
+              <w:t>TA0.4</w:t>
             </w:r>
           </w:p>
         </w:tc>
@@ -292,7 +304,10 @@
           </w:tcPr>
           <w:p>
             <w:r>
-              <w:t>P4.5</w:t>
+              <w:t>P</w:t>
+            </w:r>
+            <w:r>
+              <w:t>6.1</w:t>
             </w:r>
           </w:p>
         </w:tc>
@@ -336,7 +351,10 @@
           </w:tcPr>
           <w:p>
             <w:r>
-              <w:t>P4.6</w:t>
+              <w:t>P</w:t>
+            </w:r>
+            <w:r>
+              <w:t>3.2</w:t>
             </w:r>
           </w:p>
         </w:tc>
@@ -358,7 +376,10 @@
           </w:tcPr>
           <w:p>
             <w:r>
-              <w:t>P4.4</w:t>
+              <w:t>P</w:t>
+            </w:r>
+            <w:r>
+              <w:t>3.3</w:t>
             </w:r>
           </w:p>
         </w:tc>
@@ -463,7 +484,7 @@
           </w:tcPr>
           <w:p>
             <w:r>
-              <w:t>P3.6</w:t>
+              <w:t>P2.5 – TA0.2</w:t>
             </w:r>
           </w:p>
         </w:tc>

--- a/Document/Connection to MSP432.docx
+++ b/Document/Connection to MSP432.docx
@@ -440,7 +440,7 @@
           </w:tcPr>
           <w:p>
             <w:r>
-              <w:t>3V3</w:t>
+              <w:t>5V</w:t>
             </w:r>
           </w:p>
         </w:tc>
@@ -484,7 +484,13 @@
           </w:tcPr>
           <w:p>
             <w:r>
-              <w:t>P2.5 – TA0.2</w:t>
+              <w:t>P</w:t>
+            </w:r>
+            <w:r>
+              <w:t>3.6</w:t>
+            </w:r>
+            <w:r>
+              <w:t xml:space="preserve"> – TA0.2</w:t>
             </w:r>
           </w:p>
         </w:tc>

--- a/Document/Connection to MSP432.docx
+++ b/Document/Connection to MSP432.docx
@@ -513,6 +513,222 @@
           <w:p>
             <w:r>
               <w:t>P3.7</w:t>
+            </w:r>
+          </w:p>
+        </w:tc>
+      </w:tr>
+    </w:tbl>
+    <w:p/>
+    <w:p>
+      <w:r>
+        <w:t>Wheel encoder</w:t>
+      </w:r>
+    </w:p>
+    <w:tbl>
+      <w:tblPr>
+        <w:tblStyle w:val="TableGrid"/>
+        <w:tblW w:w="0" w:type="auto"/>
+        <w:tblLook w:val="04A0" w:firstRow="1" w:lastRow="0" w:firstColumn="1" w:lastColumn="0" w:noHBand="0" w:noVBand="1"/>
+      </w:tblPr>
+      <w:tblGrid>
+        <w:gridCol w:w="4508"/>
+        <w:gridCol w:w="4508"/>
+      </w:tblGrid>
+      <w:tr>
+        <w:tc>
+          <w:tcPr>
+            <w:tcW w:w="4508" w:type="dxa"/>
+          </w:tcPr>
+          <w:p>
+            <w:r>
+              <w:t>VCC</w:t>
+            </w:r>
+          </w:p>
+        </w:tc>
+        <w:tc>
+          <w:tcPr>
+            <w:tcW w:w="4508" w:type="dxa"/>
+          </w:tcPr>
+          <w:p>
+            <w:r>
+              <w:t>3V3</w:t>
+            </w:r>
+          </w:p>
+        </w:tc>
+      </w:tr>
+      <w:tr>
+        <w:tc>
+          <w:tcPr>
+            <w:tcW w:w="4508" w:type="dxa"/>
+          </w:tcPr>
+          <w:p>
+            <w:r>
+              <w:t>GND</w:t>
+            </w:r>
+          </w:p>
+        </w:tc>
+        <w:tc>
+          <w:tcPr>
+            <w:tcW w:w="4508" w:type="dxa"/>
+          </w:tcPr>
+          <w:p>
+            <w:r>
+              <w:t>GND</w:t>
+            </w:r>
+          </w:p>
+        </w:tc>
+      </w:tr>
+      <w:tr>
+        <w:tc>
+          <w:tcPr>
+            <w:tcW w:w="4508" w:type="dxa"/>
+          </w:tcPr>
+          <w:p>
+            <w:r>
+              <w:t>OUT (right wheel encoder)</w:t>
+            </w:r>
+          </w:p>
+        </w:tc>
+        <w:tc>
+          <w:tcPr>
+            <w:tcW w:w="4508" w:type="dxa"/>
+          </w:tcPr>
+          <w:p>
+            <w:r>
+              <w:t>P2.5</w:t>
+            </w:r>
+          </w:p>
+        </w:tc>
+      </w:tr>
+      <w:tr>
+        <w:tc>
+          <w:tcPr>
+            <w:tcW w:w="4508" w:type="dxa"/>
+          </w:tcPr>
+          <w:p>
+            <w:r>
+              <w:t>OUT  (left wheel encoder)</w:t>
+            </w:r>
+          </w:p>
+        </w:tc>
+        <w:tc>
+          <w:tcPr>
+            <w:tcW w:w="4508" w:type="dxa"/>
+          </w:tcPr>
+          <w:p>
+            <w:r>
+              <w:t>P2.4</w:t>
+            </w:r>
+          </w:p>
+        </w:tc>
+      </w:tr>
+    </w:tbl>
+    <w:p/>
+    <w:p>
+      <w:r>
+        <w:t>IR line sensor</w:t>
+      </w:r>
+    </w:p>
+    <w:tbl>
+      <w:tblPr>
+        <w:tblStyle w:val="TableGrid"/>
+        <w:tblW w:w="0" w:type="auto"/>
+        <w:tblLook w:val="04A0" w:firstRow="1" w:lastRow="0" w:firstColumn="1" w:lastColumn="0" w:noHBand="0" w:noVBand="1"/>
+      </w:tblPr>
+      <w:tblGrid>
+        <w:gridCol w:w="4508"/>
+        <w:gridCol w:w="4508"/>
+      </w:tblGrid>
+      <w:tr>
+        <w:tc>
+          <w:tcPr>
+            <w:tcW w:w="4508" w:type="dxa"/>
+          </w:tcPr>
+          <w:p>
+            <w:r>
+              <w:t>VCC</w:t>
+            </w:r>
+          </w:p>
+        </w:tc>
+        <w:tc>
+          <w:tcPr>
+            <w:tcW w:w="4508" w:type="dxa"/>
+          </w:tcPr>
+          <w:p>
+            <w:r>
+              <w:t>3V3</w:t>
+            </w:r>
+          </w:p>
+        </w:tc>
+      </w:tr>
+      <w:tr>
+        <w:tc>
+          <w:tcPr>
+            <w:tcW w:w="4508" w:type="dxa"/>
+          </w:tcPr>
+          <w:p>
+            <w:r>
+              <w:t>GND</w:t>
+            </w:r>
+          </w:p>
+        </w:tc>
+        <w:tc>
+          <w:tcPr>
+            <w:tcW w:w="4508" w:type="dxa"/>
+          </w:tcPr>
+          <w:p>
+            <w:r>
+              <w:t>GND</w:t>
+            </w:r>
+          </w:p>
+        </w:tc>
+      </w:tr>
+      <w:tr>
+        <w:tc>
+          <w:tcPr>
+            <w:tcW w:w="4508" w:type="dxa"/>
+          </w:tcPr>
+          <w:p>
+            <w:r>
+              <w:t>OUT (right IR line sensor)</w:t>
+            </w:r>
+          </w:p>
+        </w:tc>
+        <w:tc>
+          <w:tcPr>
+            <w:tcW w:w="4508" w:type="dxa"/>
+          </w:tcPr>
+          <w:p>
+            <w:r>
+              <w:t>P</w:t>
+            </w:r>
+            <w:r>
+              <w:t>5.1</w:t>
+            </w:r>
+          </w:p>
+        </w:tc>
+      </w:tr>
+      <w:tr>
+        <w:tc>
+          <w:tcPr>
+            <w:tcW w:w="4508" w:type="dxa"/>
+          </w:tcPr>
+          <w:p>
+            <w:r>
+              <w:t>OUT  (left IR line sensor)</w:t>
+            </w:r>
+          </w:p>
+        </w:tc>
+        <w:tc>
+          <w:tcPr>
+            <w:tcW w:w="4508" w:type="dxa"/>
+          </w:tcPr>
+          <w:p>
+            <w:r>
+              <w:t>P</w:t>
+            </w:r>
+            <w:r>
+              <w:t>2.3</w:t>
             </w:r>
           </w:p>
         </w:tc>
